--- a/Vision and Scope.docx
+++ b/Vision and Scope.docx
@@ -91,6 +91,7 @@
         <w:pStyle w:val="ListParagraph"/>
         <w:ind w:left="1080"/>
       </w:pPr>
+      <w:bookmarkStart w:id="0" w:name="_GoBack"/>
       <w:r>
         <w:t xml:space="preserve">Earth Hour Surabaya </w:t>
       </w:r>
@@ -311,6 +312,7 @@
         <w:t>.</w:t>
       </w:r>
     </w:p>
+    <w:bookmarkEnd w:id="0"/>
     <w:p>
       <w:pPr>
         <w:pStyle w:val="ListParagraph"/>
@@ -719,13 +721,8 @@
       </w:r>
       <w:proofErr w:type="spellEnd"/>
       <w:r>
-        <w:t xml:space="preserve"> Earth </w:t>
-      </w:r>
-      <w:proofErr w:type="spellStart"/>
-      <w:r>
-        <w:t>Hour</w:t>
-      </w:r>
-      <w:proofErr w:type="spellEnd"/>
+        <w:t xml:space="preserve"> Earth Hour</w:t>
+      </w:r>
     </w:p>
     <w:p>
       <w:pPr>
@@ -866,9 +863,12 @@
       </w:r>
       <w:proofErr w:type="spellStart"/>
       <w:r>
-        <w:t>dibuat.</w:t>
-      </w:r>
-      <w:proofErr w:type="spellEnd"/>
+        <w:t>dibuat</w:t>
+      </w:r>
+      <w:proofErr w:type="spellEnd"/>
+      <w:r>
+        <w:t>.</w:t>
+      </w:r>
     </w:p>
     <w:p>
       <w:pPr>
@@ -952,11 +952,14 @@
       </w:r>
       <w:proofErr w:type="spellStart"/>
       <w:r>
-        <w:t>menyebabkan</w:t>
-      </w:r>
-      <w:proofErr w:type="spellEnd"/>
-      <w:r>
-        <w:t xml:space="preserve"> </w:t>
+        <w:t>menyebabka</w:t>
+      </w:r>
+      <w:proofErr w:type="spellEnd"/>
+      <w:r>
+        <w:t xml:space="preserve"> </w:t>
+      </w:r>
+      <w:r>
+        <w:t xml:space="preserve">n </w:t>
       </w:r>
       <w:proofErr w:type="spellStart"/>
       <w:r>
@@ -2488,8 +2491,6 @@
       <w:r>
         <w:t>pengerjaan</w:t>
       </w:r>
-      <w:bookmarkStart w:id="0" w:name="_GoBack"/>
-      <w:bookmarkEnd w:id="0"/>
       <w:proofErr w:type="spellEnd"/>
       <w:r>
         <w:t xml:space="preserve"> </w:t>
@@ -3396,15 +3397,6 @@
   </w:num>
   <w:num w:numId="5">
     <w:abstractNumId w:val="0"/>
-    <w:lvlOverride w:ilvl="0"/>
-    <w:lvlOverride w:ilvl="1"/>
-    <w:lvlOverride w:ilvl="2"/>
-    <w:lvlOverride w:ilvl="3"/>
-    <w:lvlOverride w:ilvl="4"/>
-    <w:lvlOverride w:ilvl="5"/>
-    <w:lvlOverride w:ilvl="6"/>
-    <w:lvlOverride w:ilvl="7"/>
-    <w:lvlOverride w:ilvl="8"/>
   </w:num>
   <w:num w:numId="6">
     <w:abstractNumId w:val="4"/>
